--- a/semester 4/TAFL/final/while.docx
+++ b/semester 4/TAFL/final/while.docx
@@ -2289,21 +2289,6 @@
             <w:tab/>
           </w:r>
           <w:r>
-            <w:fldChar w:fldCharType="begin"/>
-          </w:r>
-          <w:r>
-            <w:instrText xml:space="preserve"> PAGEREF _Toc122914454 \h </w:instrText>
-          </w:r>
-          <w:r>
-            <w:fldChar w:fldCharType="separate"/>
-          </w:r>
-          <w:r>
-            <w:t>6</w:t>
-          </w:r>
-          <w:r>
-            <w:fldChar w:fldCharType="end"/>
-          </w:r>
-          <w:r>
             <w:fldChar w:fldCharType="end"/>
           </w:r>
         </w:p>
@@ -2337,21 +2322,6 @@
           </w:r>
           <w:r>
             <w:tab/>
-          </w:r>
-          <w:r>
-            <w:fldChar w:fldCharType="begin"/>
-          </w:r>
-          <w:r>
-            <w:instrText xml:space="preserve"> PAGEREF _Toc122914455 \h </w:instrText>
-          </w:r>
-          <w:r>
-            <w:fldChar w:fldCharType="separate"/>
-          </w:r>
-          <w:r>
-            <w:t>7</w:t>
-          </w:r>
-          <w:r>
-            <w:fldChar w:fldCharType="end"/>
           </w:r>
           <w:r>
             <w:fldChar w:fldCharType="end"/>
@@ -2395,21 +2365,6 @@
             <w:tab/>
           </w:r>
           <w:r>
-            <w:fldChar w:fldCharType="begin"/>
-          </w:r>
-          <w:r>
-            <w:instrText xml:space="preserve"> PAGEREF _Toc122914456 \h </w:instrText>
-          </w:r>
-          <w:r>
-            <w:fldChar w:fldCharType="separate"/>
-          </w:r>
-          <w:r>
-            <w:t>9</w:t>
-          </w:r>
-          <w:r>
-            <w:fldChar w:fldCharType="end"/>
-          </w:r>
-          <w:r>
             <w:fldChar w:fldCharType="end"/>
           </w:r>
         </w:p>
@@ -2442,21 +2397,6 @@
           </w:r>
           <w:r>
             <w:tab/>
-          </w:r>
-          <w:r>
-            <w:fldChar w:fldCharType="begin"/>
-          </w:r>
-          <w:r>
-            <w:instrText xml:space="preserve"> PAGEREF _Toc122914457 \h </w:instrText>
-          </w:r>
-          <w:r>
-            <w:fldChar w:fldCharType="separate"/>
-          </w:r>
-          <w:r>
-            <w:t>15</w:t>
-          </w:r>
-          <w:r>
-            <w:fldChar w:fldCharType="end"/>
           </w:r>
           <w:r>
             <w:fldChar w:fldCharType="end"/>
@@ -2493,21 +2433,6 @@
             <w:tab/>
           </w:r>
           <w:r>
-            <w:fldChar w:fldCharType="begin"/>
-          </w:r>
-          <w:r>
-            <w:instrText xml:space="preserve"> PAGEREF _Toc122914458 \h </w:instrText>
-          </w:r>
-          <w:r>
-            <w:fldChar w:fldCharType="separate"/>
-          </w:r>
-          <w:r>
-            <w:t>20</w:t>
-          </w:r>
-          <w:r>
-            <w:fldChar w:fldCharType="end"/>
-          </w:r>
-          <w:r>
             <w:fldChar w:fldCharType="end"/>
           </w:r>
         </w:p>
@@ -2540,33 +2465,6 @@
           </w:r>
           <w:r>
             <w:tab/>
-          </w:r>
-          <w:r>
-            <w:rPr>
-              <w:rFonts w:hint="default"/>
-              <w:lang w:val="en-US"/>
-            </w:rPr>
-            <w:t>22</w:t>
-          </w:r>
-          <w:bookmarkStart w:id="17" w:name="_GoBack"/>
-          <w:bookmarkEnd w:id="17"/>
-          <w:r>
-            <w:fldChar w:fldCharType="begin"/>
-          </w:r>
-          <w:r>
-            <w:instrText xml:space="preserve"> PAGEREF _Toc122914459 \h </w:instrText>
-          </w:r>
-          <w:r>
-            <w:fldChar w:fldCharType="separate"/>
-          </w:r>
-          <w:r>
-            <w:rPr>
-              <w:b/>
-            </w:rPr>
-            <w:t>.</w:t>
-          </w:r>
-          <w:r>
-            <w:fldChar w:fldCharType="end"/>
           </w:r>
           <w:r>
             <w:fldChar w:fldCharType="end"/>
@@ -2604,21 +2502,6 @@
             <w:tab/>
           </w:r>
           <w:r>
-            <w:fldChar w:fldCharType="begin"/>
-          </w:r>
-          <w:r>
-            <w:instrText xml:space="preserve"> PAGEREF _Toc122914460 \h </w:instrText>
-          </w:r>
-          <w:r>
-            <w:fldChar w:fldCharType="separate"/>
-          </w:r>
-          <w:r>
-            <w:t>24</w:t>
-          </w:r>
-          <w:r>
-            <w:fldChar w:fldCharType="end"/>
-          </w:r>
-          <w:r>
             <w:fldChar w:fldCharType="end"/>
           </w:r>
         </w:p>
@@ -2652,21 +2535,6 @@
           </w:r>
           <w:r>
             <w:tab/>
-          </w:r>
-          <w:r>
-            <w:fldChar w:fldCharType="begin"/>
-          </w:r>
-          <w:r>
-            <w:instrText xml:space="preserve"> PAGEREF _Toc122914461 \h </w:instrText>
-          </w:r>
-          <w:r>
-            <w:fldChar w:fldCharType="separate"/>
-          </w:r>
-          <w:r>
-            <w:t>27</w:t>
-          </w:r>
-          <w:r>
-            <w:fldChar w:fldCharType="end"/>
           </w:r>
           <w:r>
             <w:fldChar w:fldCharType="end"/>
@@ -2703,21 +2571,6 @@
             <w:tab/>
           </w:r>
           <w:r>
-            <w:fldChar w:fldCharType="begin"/>
-          </w:r>
-          <w:r>
-            <w:instrText xml:space="preserve"> PAGEREF _Toc122914462 \h </w:instrText>
-          </w:r>
-          <w:r>
-            <w:fldChar w:fldCharType="separate"/>
-          </w:r>
-          <w:r>
-            <w:t>28</w:t>
-          </w:r>
-          <w:r>
-            <w:fldChar w:fldCharType="end"/>
-          </w:r>
-          <w:r>
             <w:fldChar w:fldCharType="end"/>
           </w:r>
         </w:p>
@@ -2752,21 +2605,6 @@
             <w:tab/>
           </w:r>
           <w:r>
-            <w:fldChar w:fldCharType="begin"/>
-          </w:r>
-          <w:r>
-            <w:instrText xml:space="preserve"> PAGEREF _Toc122914463 \h </w:instrText>
-          </w:r>
-          <w:r>
-            <w:fldChar w:fldCharType="separate"/>
-          </w:r>
-          <w:r>
-            <w:t>29</w:t>
-          </w:r>
-          <w:r>
-            <w:fldChar w:fldCharType="end"/>
-          </w:r>
-          <w:r>
             <w:fldChar w:fldCharType="end"/>
           </w:r>
         </w:p>
@@ -2863,6 +2701,8 @@
       </w:r>
       <w:bookmarkEnd w:id="0"/>
       <w:bookmarkEnd w:id="1"/>
+      <w:bookmarkStart w:id="17" w:name="_GoBack"/>
+      <w:bookmarkEnd w:id="17"/>
     </w:p>
     <w:p>
       <w:pPr>
@@ -4791,12 +4631,12 @@
       </w:r>
       <w:r>
         <w:rPr>
-          <w:rFonts w:hint="default" w:ascii="Times New Roman" w:hAnsi="Times New Roman" w:cs="Times New Roman"/>
+          <w:rFonts w:hint="default" w:cs="Times New Roman"/>
           <w:sz w:val="28"/>
           <w:szCs w:val="28"/>
           <w:lang w:val="ru-RU"/>
         </w:rPr>
-        <w:t>Дейкстры</w:t>
+        <w:t>Бауэра Замельзона</w:t>
       </w:r>
       <w:r>
         <w:rPr>
@@ -18594,7 +18434,7 @@
           <w:szCs w:val="28"/>
           <w:lang w:val="en-US"/>
         </w:rPr>
-        <w:t>SyntacticAnalysis</w:t>
+        <w:t>LR</w:t>
       </w:r>
       <w:r>
         <w:rPr>
@@ -24045,20 +23885,6 @@
         </w:tcPr>
         <w:p>
           <w:pPr>
-            <w:jc w:val="center"/>
-            <w:rPr>
-              <w:rStyle w:val="12"/>
-            </w:rPr>
-          </w:pPr>
-          <w:r>
-            <w:rPr>
-              <w:rStyle w:val="12"/>
-            </w:rPr>
-            <w:t>5</w:t>
-          </w:r>
-        </w:p>
-        <w:p>
-          <w:pPr>
             <w:rPr>
               <w:sz w:val="20"/>
             </w:rPr>
@@ -24074,12 +23900,6 @@
           <w:pPr>
             <w:jc w:val="center"/>
           </w:pPr>
-          <w:r>
-            <w:rPr>
-              <w:rStyle w:val="12"/>
-            </w:rPr>
-            <w:t>38</w:t>
-          </w:r>
         </w:p>
       </w:tc>
     </w:tr>
@@ -24682,36 +24502,6 @@
               <w:sz w:val="28"/>
             </w:rPr>
           </w:pPr>
-          <w:r>
-            <w:rPr>
-              <w:rStyle w:val="12"/>
-            </w:rPr>
-            <w:fldChar w:fldCharType="begin"/>
-          </w:r>
-          <w:r>
-            <w:rPr>
-              <w:rStyle w:val="12"/>
-            </w:rPr>
-            <w:instrText xml:space="preserve"> PAGE </w:instrText>
-          </w:r>
-          <w:r>
-            <w:rPr>
-              <w:rStyle w:val="12"/>
-            </w:rPr>
-            <w:fldChar w:fldCharType="separate"/>
-          </w:r>
-          <w:r>
-            <w:rPr>
-              <w:rStyle w:val="12"/>
-            </w:rPr>
-            <w:t>7</w:t>
-          </w:r>
-          <w:r>
-            <w:rPr>
-              <w:rStyle w:val="12"/>
-            </w:rPr>
-            <w:fldChar w:fldCharType="end"/>
-          </w:r>
         </w:p>
       </w:tc>
     </w:tr>
